--- a/13. ZOI-CP-FE-1200 ZOI Faraday Series Ceiling Pendant - Electric Double Arm For Surgical/C13. Certificate of Analysis (CoA) ZOI-CP-FE-1200.docx
+++ b/13. ZOI-CP-FE-1200 ZOI Faraday Series Ceiling Pendant - Electric Double Arm For Surgical/C13. Certificate of Analysis (CoA) ZOI-CP-FE-1200.docx
@@ -1,6 +1,6 @@
 
 <file path=word/document.xml><?xml version="1.0" encoding="utf-8"?>
-<w:document xmlns:wpc="http://schemas.microsoft.com/office/word/2010/wordprocessingCanvas" xmlns:cx="http://schemas.microsoft.com/office/drawing/2014/chartex" xmlns:cx1="http://schemas.microsoft.com/office/drawing/2015/9/8/chartex" xmlns:cx2="http://schemas.microsoft.com/office/drawing/2015/10/21/chartex" xmlns:cx3="http://schemas.microsoft.com/office/drawing/2016/5/9/chartex" xmlns:cx4="http://schemas.microsoft.com/office/drawing/2016/5/10/chartex" xmlns:cx5="http://schemas.microsoft.com/office/drawing/2016/5/11/chartex" xmlns:cx6="http://schemas.microsoft.com/office/drawing/2016/5/12/chartex" xmlns:cx7="http://schemas.microsoft.com/office/drawing/2016/5/13/chartex" xmlns:cx8="http://schemas.microsoft.com/office/drawing/2016/5/14/chartex" xmlns:mc="http://schemas.openxmlformats.org/markup-compatibility/2006" xmlns:aink="http://schemas.microsoft.com/office/drawing/2016/ink" xmlns:am3d="http://schemas.microsoft.com/office/drawing/2017/model3d" xmlns:o="urn:schemas-microsoft-com:office:office" xmlns:oel="http://schemas.microsoft.com/office/2019/extlst" xmlns:r="http://schemas.openxmlformats.org/officeDocument/2006/relationships" xmlns:m="http://schemas.openxmlformats.org/officeDocument/2006/math" xmlns:v="urn:schemas-microsoft-com:vml" xmlns:wp14="http://schemas.microsoft.com/office/word/2010/wordprocessingDrawing" xmlns:wp="http://schemas.openxmlformats.org/drawingml/2006/wordprocessingDrawing" xmlns:w10="urn:schemas-microsoft-com:office:word" xmlns:w="http://schemas.openxmlformats.org/wordprocessingml/2006/main" xmlns:w14="http://schemas.microsoft.com/office/word/2010/wordml" xmlns:w15="http://schemas.microsoft.com/office/word/2012/wordml" xmlns:w16cex="http://schemas.microsoft.com/office/word/2018/wordml/cex" xmlns:w16cid="http://schemas.microsoft.com/office/word/2016/wordml/cid" xmlns:w16="http://schemas.microsoft.com/office/word/2018/wordml" xmlns:w16sdtdh="http://schemas.microsoft.com/office/word/2020/wordml/sdtdatahash" xmlns:w16se="http://schemas.microsoft.com/office/word/2015/wordml/symex" xmlns:wpg="http://schemas.microsoft.com/office/word/2010/wordprocessingGroup" xmlns:wpi="http://schemas.microsoft.com/office/word/2010/wordprocessingInk" xmlns:wne="http://schemas.microsoft.com/office/word/2006/wordml" xmlns:wps="http://schemas.microsoft.com/office/word/2010/wordprocessingShape" mc:Ignorable="w14 w15 w16se w16cid w16 w16cex w16sdtdh wp14">
+<w:document xmlns:wpc="http://schemas.microsoft.com/office/word/2010/wordprocessingCanvas" xmlns:cx="http://schemas.microsoft.com/office/drawing/2014/chartex" xmlns:cx1="http://schemas.microsoft.com/office/drawing/2015/9/8/chartex" xmlns:cx2="http://schemas.microsoft.com/office/drawing/2015/10/21/chartex" xmlns:cx3="http://schemas.microsoft.com/office/drawing/2016/5/9/chartex" xmlns:cx4="http://schemas.microsoft.com/office/drawing/2016/5/10/chartex" xmlns:cx5="http://schemas.microsoft.com/office/drawing/2016/5/11/chartex" xmlns:cx6="http://schemas.microsoft.com/office/drawing/2016/5/12/chartex" xmlns:cx7="http://schemas.microsoft.com/office/drawing/2016/5/13/chartex" xmlns:cx8="http://schemas.microsoft.com/office/drawing/2016/5/14/chartex" xmlns:mc="http://schemas.openxmlformats.org/markup-compatibility/2006" xmlns:aink="http://schemas.microsoft.com/office/drawing/2016/ink" xmlns:am3d="http://schemas.microsoft.com/office/drawing/2017/model3d" xmlns:o="urn:schemas-microsoft-com:office:office" xmlns:oel="http://schemas.microsoft.com/office/2019/extlst" xmlns:r="http://schemas.openxmlformats.org/officeDocument/2006/relationships" xmlns:m="http://schemas.openxmlformats.org/officeDocument/2006/math" xmlns:v="urn:schemas-microsoft-com:vml" xmlns:wp14="http://schemas.microsoft.com/office/word/2010/wordprocessingDrawing" xmlns:wp="http://schemas.openxmlformats.org/drawingml/2006/wordprocessingDrawing" xmlns:w10="urn:schemas-microsoft-com:office:word" xmlns:w="http://schemas.openxmlformats.org/wordprocessingml/2006/main" xmlns:w14="http://schemas.microsoft.com/office/word/2010/wordml" xmlns:w15="http://schemas.microsoft.com/office/word/2012/wordml" xmlns:w16cex="http://schemas.microsoft.com/office/word/2018/wordml/cex" xmlns:w16cid="http://schemas.microsoft.com/office/word/2016/wordml/cid" xmlns:w16="http://schemas.microsoft.com/office/word/2018/wordml" xmlns:w16du="http://schemas.microsoft.com/office/word/2023/wordml/word16du" xmlns:w16sdtdh="http://schemas.microsoft.com/office/word/2020/wordml/sdtdatahash" xmlns:w16se="http://schemas.microsoft.com/office/word/2015/wordml/symex" xmlns:wpg="http://schemas.microsoft.com/office/word/2010/wordprocessingGroup" xmlns:wpi="http://schemas.microsoft.com/office/word/2010/wordprocessingInk" xmlns:wne="http://schemas.microsoft.com/office/word/2006/wordml" xmlns:wps="http://schemas.microsoft.com/office/word/2010/wordprocessingShape" mc:Ignorable="w14 w15 w16se w16cid w16 w16cex w16sdtdh w16du wp14">
   <w:body>
     <w:p>
       <w:pPr>
@@ -429,7 +429,7 @@
                 <w:szCs w:val="24"/>
                 <w:lang w:val="en-US"/>
               </w:rPr>
-              <w:t>01/08/2023</w:t>
+              <w:t>08/05/24</w:t>
             </w:r>
           </w:p>
         </w:tc>
@@ -3959,215 +3959,693 @@
         </w:rPr>
       </w:pPr>
       <w:bookmarkStart w:id="0" w:name="_Hlk139201150"/>
+      <w:bookmarkEnd w:id="0"/>
     </w:p>
-    <w:bookmarkEnd w:id="0"/>
+    <w:tbl>
+      <w:tblPr>
+        <w:tblStyle w:val="TableGrid"/>
+        <w:tblW w:w="6343" w:type="dxa"/>
+        <w:tblInd w:w="7792" w:type="dxa"/>
+        <w:tblLook w:val="04A0" w:firstRow="1" w:lastRow="0" w:firstColumn="1" w:lastColumn="0" w:noHBand="0" w:noVBand="1"/>
+      </w:tblPr>
+      <w:tblGrid>
+        <w:gridCol w:w="2126"/>
+        <w:gridCol w:w="2126"/>
+        <w:gridCol w:w="2091"/>
+      </w:tblGrid>
+      <w:tr>
+        <w:trPr>
+          <w:trHeight w:val="387"/>
+        </w:trPr>
+        <w:tc>
+          <w:tcPr>
+            <w:tcW w:w="2126" w:type="dxa"/>
+            <w:tcBorders>
+              <w:bottom w:val="single" w:sz="4" w:space="0" w:color="auto"/>
+            </w:tcBorders>
+            <w:vAlign w:val="center"/>
+          </w:tcPr>
+          <w:p>
+            <w:pPr>
+              <w:jc w:val="center"/>
+              <w:rPr>
+                <w:rFonts w:ascii="Tahoma" w:hAnsi="Tahoma" w:cs="Tahoma"/>
+                <w:b/>
+                <w:bCs/>
+                <w:sz w:val="24"/>
+                <w:szCs w:val="24"/>
+              </w:rPr>
+            </w:pPr>
+            <w:r>
+              <w:rPr>
+                <w:rFonts w:ascii="Tahoma" w:hAnsi="Tahoma" w:cs="Tahoma"/>
+                <w:b/>
+                <w:bCs/>
+                <w:sz w:val="24"/>
+                <w:szCs w:val="24"/>
+              </w:rPr>
+              <w:t>Dibuat</w:t>
+            </w:r>
+          </w:p>
+        </w:tc>
+        <w:tc>
+          <w:tcPr>
+            <w:tcW w:w="2126" w:type="dxa"/>
+            <w:tcBorders>
+              <w:bottom w:val="single" w:sz="4" w:space="0" w:color="auto"/>
+            </w:tcBorders>
+            <w:vAlign w:val="center"/>
+          </w:tcPr>
+          <w:p>
+            <w:pPr>
+              <w:jc w:val="center"/>
+              <w:rPr>
+                <w:rFonts w:ascii="Tahoma" w:hAnsi="Tahoma" w:cs="Tahoma"/>
+                <w:b/>
+                <w:bCs/>
+                <w:sz w:val="24"/>
+                <w:szCs w:val="24"/>
+              </w:rPr>
+            </w:pPr>
+            <w:r>
+              <w:rPr>
+                <w:rFonts w:ascii="Tahoma" w:hAnsi="Tahoma" w:cs="Tahoma"/>
+                <w:b/>
+                <w:bCs/>
+                <w:sz w:val="24"/>
+                <w:szCs w:val="24"/>
+              </w:rPr>
+              <w:t>Diperiksa</w:t>
+            </w:r>
+          </w:p>
+        </w:tc>
+        <w:tc>
+          <w:tcPr>
+            <w:tcW w:w="2091" w:type="dxa"/>
+            <w:tcBorders>
+              <w:bottom w:val="single" w:sz="4" w:space="0" w:color="auto"/>
+            </w:tcBorders>
+            <w:vAlign w:val="center"/>
+          </w:tcPr>
+          <w:p>
+            <w:pPr>
+              <w:jc w:val="center"/>
+              <w:rPr>
+                <w:rFonts w:ascii="Tahoma" w:hAnsi="Tahoma" w:cs="Tahoma"/>
+                <w:b/>
+                <w:bCs/>
+                <w:sz w:val="24"/>
+                <w:szCs w:val="24"/>
+              </w:rPr>
+            </w:pPr>
+            <w:r>
+              <w:rPr>
+                <w:rFonts w:ascii="Tahoma" w:hAnsi="Tahoma" w:cs="Tahoma"/>
+                <w:b/>
+                <w:bCs/>
+                <w:sz w:val="24"/>
+                <w:szCs w:val="24"/>
+              </w:rPr>
+              <w:t>Disetujui</w:t>
+            </w:r>
+          </w:p>
+        </w:tc>
+      </w:tr>
+      <w:tr>
+        <w:trPr>
+          <w:trHeight w:val="1414"/>
+        </w:trPr>
+        <w:tc>
+          <w:tcPr>
+            <w:tcW w:w="2126" w:type="dxa"/>
+            <w:tcBorders>
+              <w:top w:val="single" w:sz="4" w:space="0" w:color="auto"/>
+              <w:left w:val="single" w:sz="4" w:space="0" w:color="auto"/>
+              <w:bottom w:val="nil"/>
+              <w:right w:val="single" w:sz="4" w:space="0" w:color="auto"/>
+            </w:tcBorders>
+            <w:vAlign w:val="center"/>
+          </w:tcPr>
+          <w:p>
+            <w:pPr>
+              <w:jc w:val="center"/>
+              <w:rPr>
+                <w:rFonts w:ascii="Tahoma" w:hAnsi="Tahoma" w:cs="Tahoma"/>
+                <w:sz w:val="24"/>
+                <w:szCs w:val="24"/>
+                <w:lang w:val="en-ID"/>
+              </w:rPr>
+            </w:pPr>
+            <w:r>
+              <w:rPr>
+                <w:rFonts w:ascii="Tahoma" w:hAnsi="Tahoma" w:cs="Tahoma"/>
+                <w:noProof/>
+                <w:sz w:val="24"/>
+                <w:szCs w:val="24"/>
+                <w:lang w:val="en-ID"/>
+              </w:rPr>
+              <w:drawing>
+                <wp:anchor distT="0" distB="0" distL="114300" distR="114300" simplePos="0" relativeHeight="251660288" behindDoc="0" locked="0" layoutInCell="1" allowOverlap="1" wp14:anchorId="39DA9EDC" wp14:editId="130D3ECF">
+                  <wp:simplePos x="0" y="0"/>
+                  <wp:positionH relativeFrom="column">
+                    <wp:posOffset>253365</wp:posOffset>
+                  </wp:positionH>
+                  <wp:positionV relativeFrom="paragraph">
+                    <wp:posOffset>-31115</wp:posOffset>
+                  </wp:positionV>
+                  <wp:extent cx="723900" cy="838200"/>
+                  <wp:effectExtent l="0" t="0" r="0" b="0"/>
+                  <wp:wrapNone/>
+                  <wp:docPr id="1241487496" name="Picture 4"/>
+                  <wp:cNvGraphicFramePr>
+                    <a:graphicFrameLocks xmlns:a="http://schemas.openxmlformats.org/drawingml/2006/main" noChangeAspect="1"/>
+                  </wp:cNvGraphicFramePr>
+                  <a:graphic xmlns:a="http://schemas.openxmlformats.org/drawingml/2006/main">
+                    <a:graphicData uri="http://schemas.openxmlformats.org/drawingml/2006/picture">
+                      <pic:pic xmlns:pic="http://schemas.openxmlformats.org/drawingml/2006/picture">
+                        <pic:nvPicPr>
+                          <pic:cNvPr id="0" name="Picture 20"/>
+                          <pic:cNvPicPr>
+                            <a:picLocks noChangeAspect="1" noChangeArrowheads="1"/>
+                          </pic:cNvPicPr>
+                        </pic:nvPicPr>
+                        <pic:blipFill>
+                          <a:blip r:embed="rId8">
+                            <a:extLst>
+                              <a:ext uri="{28A0092B-C50C-407E-A947-70E740481C1C}">
+                                <a14:useLocalDpi xmlns:a14="http://schemas.microsoft.com/office/drawing/2010/main" val="0"/>
+                              </a:ext>
+                            </a:extLst>
+                          </a:blip>
+                          <a:srcRect/>
+                          <a:stretch>
+                            <a:fillRect/>
+                          </a:stretch>
+                        </pic:blipFill>
+                        <pic:spPr bwMode="auto">
+                          <a:xfrm>
+                            <a:off x="0" y="0"/>
+                            <a:ext cx="723900" cy="838200"/>
+                          </a:xfrm>
+                          <a:prstGeom prst="rect">
+                            <a:avLst/>
+                          </a:prstGeom>
+                          <a:noFill/>
+                          <a:ln>
+                            <a:noFill/>
+                          </a:ln>
+                        </pic:spPr>
+                      </pic:pic>
+                    </a:graphicData>
+                  </a:graphic>
+                  <wp14:sizeRelH relativeFrom="margin">
+                    <wp14:pctWidth>0</wp14:pctWidth>
+                  </wp14:sizeRelH>
+                  <wp14:sizeRelV relativeFrom="margin">
+                    <wp14:pctHeight>0</wp14:pctHeight>
+                  </wp14:sizeRelV>
+                </wp:anchor>
+              </w:drawing>
+            </w:r>
+          </w:p>
+          <w:p>
+            <w:pPr>
+              <w:jc w:val="center"/>
+              <w:rPr>
+                <w:rFonts w:ascii="Tahoma" w:hAnsi="Tahoma" w:cs="Tahoma"/>
+                <w:sz w:val="24"/>
+                <w:szCs w:val="24"/>
+              </w:rPr>
+            </w:pPr>
+          </w:p>
+        </w:tc>
+        <w:tc>
+          <w:tcPr>
+            <w:tcW w:w="2126" w:type="dxa"/>
+            <w:tcBorders>
+              <w:top w:val="single" w:sz="4" w:space="0" w:color="auto"/>
+              <w:left w:val="single" w:sz="4" w:space="0" w:color="auto"/>
+              <w:bottom w:val="nil"/>
+              <w:right w:val="single" w:sz="4" w:space="0" w:color="auto"/>
+            </w:tcBorders>
+            <w:vAlign w:val="center"/>
+          </w:tcPr>
+          <w:p>
+            <w:pPr>
+              <w:jc w:val="center"/>
+              <w:rPr>
+                <w:rFonts w:ascii="Tahoma" w:hAnsi="Tahoma" w:cs="Tahoma"/>
+                <w:sz w:val="24"/>
+                <w:szCs w:val="24"/>
+                <w:lang w:val="en-ID"/>
+              </w:rPr>
+            </w:pPr>
+            <w:r>
+              <w:rPr>
+                <w:rFonts w:ascii="Tahoma" w:hAnsi="Tahoma" w:cs="Tahoma"/>
+                <w:noProof/>
+                <w:sz w:val="24"/>
+                <w:szCs w:val="24"/>
+                <w:lang w:val="en-ID"/>
+              </w:rPr>
+              <w:drawing>
+                <wp:anchor distT="0" distB="0" distL="114300" distR="114300" simplePos="0" relativeHeight="251661312" behindDoc="0" locked="0" layoutInCell="1" allowOverlap="1" wp14:anchorId="7E2F395A" wp14:editId="74B82DB3">
+                  <wp:simplePos x="0" y="0"/>
+                  <wp:positionH relativeFrom="column">
+                    <wp:posOffset>204111</wp:posOffset>
+                  </wp:positionH>
+                  <wp:positionV relativeFrom="paragraph">
+                    <wp:posOffset>-3423</wp:posOffset>
+                  </wp:positionV>
+                  <wp:extent cx="790575" cy="771525"/>
+                  <wp:effectExtent l="0" t="0" r="9525" b="9525"/>
+                  <wp:wrapNone/>
+                  <wp:docPr id="2144940239" name="Picture 7"/>
+                  <wp:cNvGraphicFramePr>
+                    <a:graphicFrameLocks xmlns:a="http://schemas.openxmlformats.org/drawingml/2006/main" noChangeAspect="1"/>
+                  </wp:cNvGraphicFramePr>
+                  <a:graphic xmlns:a="http://schemas.openxmlformats.org/drawingml/2006/main">
+                    <a:graphicData uri="http://schemas.openxmlformats.org/drawingml/2006/picture">
+                      <pic:pic xmlns:pic="http://schemas.openxmlformats.org/drawingml/2006/picture">
+                        <pic:nvPicPr>
+                          <pic:cNvPr id="0" name="Picture 28"/>
+                          <pic:cNvPicPr>
+                            <a:picLocks noChangeAspect="1" noChangeArrowheads="1"/>
+                          </pic:cNvPicPr>
+                        </pic:nvPicPr>
+                        <pic:blipFill>
+                          <a:blip r:embed="rId9">
+                            <a:extLst>
+                              <a:ext uri="{28A0092B-C50C-407E-A947-70E740481C1C}">
+                                <a14:useLocalDpi xmlns:a14="http://schemas.microsoft.com/office/drawing/2010/main" val="0"/>
+                              </a:ext>
+                            </a:extLst>
+                          </a:blip>
+                          <a:srcRect/>
+                          <a:stretch>
+                            <a:fillRect/>
+                          </a:stretch>
+                        </pic:blipFill>
+                        <pic:spPr bwMode="auto">
+                          <a:xfrm>
+                            <a:off x="0" y="0"/>
+                            <a:ext cx="790575" cy="771525"/>
+                          </a:xfrm>
+                          <a:prstGeom prst="rect">
+                            <a:avLst/>
+                          </a:prstGeom>
+                          <a:noFill/>
+                          <a:ln>
+                            <a:noFill/>
+                          </a:ln>
+                        </pic:spPr>
+                      </pic:pic>
+                    </a:graphicData>
+                  </a:graphic>
+                </wp:anchor>
+              </w:drawing>
+            </w:r>
+          </w:p>
+          <w:p>
+            <w:pPr>
+              <w:jc w:val="center"/>
+              <w:rPr>
+                <w:rFonts w:ascii="Tahoma" w:hAnsi="Tahoma" w:cs="Tahoma"/>
+                <w:sz w:val="24"/>
+                <w:szCs w:val="24"/>
+                <w:lang w:val="en-ID"/>
+              </w:rPr>
+            </w:pPr>
+          </w:p>
+          <w:p>
+            <w:pPr>
+              <w:jc w:val="center"/>
+              <w:rPr>
+                <w:rFonts w:ascii="Tahoma" w:hAnsi="Tahoma" w:cs="Tahoma"/>
+                <w:sz w:val="24"/>
+                <w:szCs w:val="24"/>
+              </w:rPr>
+            </w:pPr>
+          </w:p>
+        </w:tc>
+        <w:tc>
+          <w:tcPr>
+            <w:tcW w:w="2091" w:type="dxa"/>
+            <w:tcBorders>
+              <w:top w:val="single" w:sz="4" w:space="0" w:color="auto"/>
+              <w:left w:val="single" w:sz="4" w:space="0" w:color="auto"/>
+              <w:bottom w:val="nil"/>
+              <w:right w:val="single" w:sz="4" w:space="0" w:color="auto"/>
+            </w:tcBorders>
+            <w:vAlign w:val="center"/>
+          </w:tcPr>
+          <w:p>
+            <w:pPr>
+              <w:jc w:val="center"/>
+              <w:rPr>
+                <w:rFonts w:ascii="Tahoma" w:hAnsi="Tahoma" w:cs="Tahoma"/>
+                <w:sz w:val="24"/>
+                <w:szCs w:val="24"/>
+              </w:rPr>
+            </w:pPr>
+            <w:r>
+              <w:rPr>
+                <w:rFonts w:ascii="Tahoma" w:hAnsi="Tahoma" w:cs="Tahoma"/>
+                <w:noProof/>
+                <w:sz w:val="24"/>
+                <w:szCs w:val="24"/>
+              </w:rPr>
+              <w:drawing>
+                <wp:anchor distT="0" distB="0" distL="114300" distR="114300" simplePos="0" relativeHeight="251659264" behindDoc="0" locked="0" layoutInCell="1" allowOverlap="1" wp14:anchorId="58BE1D8B" wp14:editId="109E70E9">
+                  <wp:simplePos x="0" y="0"/>
+                  <wp:positionH relativeFrom="margin">
+                    <wp:posOffset>-280670</wp:posOffset>
+                  </wp:positionH>
+                  <wp:positionV relativeFrom="paragraph">
+                    <wp:posOffset>-84455</wp:posOffset>
+                  </wp:positionV>
+                  <wp:extent cx="1828800" cy="1105535"/>
+                  <wp:effectExtent l="0" t="0" r="0" b="0"/>
+                  <wp:wrapNone/>
+                  <wp:docPr id="1247457359" name="Picture 1"/>
+                  <wp:cNvGraphicFramePr>
+                    <a:graphicFrameLocks xmlns:a="http://schemas.openxmlformats.org/drawingml/2006/main" noChangeAspect="1"/>
+                  </wp:cNvGraphicFramePr>
+                  <a:graphic xmlns:a="http://schemas.openxmlformats.org/drawingml/2006/main">
+                    <a:graphicData uri="http://schemas.openxmlformats.org/drawingml/2006/picture">
+                      <pic:pic xmlns:pic="http://schemas.openxmlformats.org/drawingml/2006/picture">
+                        <pic:nvPicPr>
+                          <pic:cNvPr id="0" name="Picture 2"/>
+                          <pic:cNvPicPr>
+                            <a:picLocks noChangeAspect="1" noChangeArrowheads="1"/>
+                          </pic:cNvPicPr>
+                        </pic:nvPicPr>
+                        <pic:blipFill>
+                          <a:blip r:embed="rId10" cstate="print">
+                            <a:extLst>
+                              <a:ext uri="{28A0092B-C50C-407E-A947-70E740481C1C}">
+                                <a14:useLocalDpi xmlns:a14="http://schemas.microsoft.com/office/drawing/2010/main" val="0"/>
+                              </a:ext>
+                            </a:extLst>
+                          </a:blip>
+                          <a:srcRect/>
+                          <a:stretch>
+                            <a:fillRect/>
+                          </a:stretch>
+                        </pic:blipFill>
+                        <pic:spPr bwMode="auto">
+                          <a:xfrm>
+                            <a:off x="0" y="0"/>
+                            <a:ext cx="1828800" cy="1105535"/>
+                          </a:xfrm>
+                          <a:prstGeom prst="rect">
+                            <a:avLst/>
+                          </a:prstGeom>
+                          <a:noFill/>
+                          <a:ln>
+                            <a:noFill/>
+                          </a:ln>
+                        </pic:spPr>
+                      </pic:pic>
+                    </a:graphicData>
+                  </a:graphic>
+                  <wp14:sizeRelH relativeFrom="margin">
+                    <wp14:pctWidth>0</wp14:pctWidth>
+                  </wp14:sizeRelH>
+                  <wp14:sizeRelV relativeFrom="margin">
+                    <wp14:pctHeight>0</wp14:pctHeight>
+                  </wp14:sizeRelV>
+                </wp:anchor>
+              </w:drawing>
+            </w:r>
+            <w:r>
+              <w:rPr>
+                <w:rFonts w:ascii="Tahoma" w:hAnsi="Tahoma" w:cs="Tahoma"/>
+                <w:noProof/>
+                <w:sz w:val="24"/>
+                <w:szCs w:val="24"/>
+                <w:lang w:val="en-ID"/>
+              </w:rPr>
+              <w:drawing>
+                <wp:anchor distT="0" distB="0" distL="114300" distR="114300" simplePos="0" relativeHeight="251662336" behindDoc="0" locked="0" layoutInCell="1" allowOverlap="1" wp14:anchorId="22EBA380" wp14:editId="44EC32E7">
+                  <wp:simplePos x="0" y="0"/>
+                  <wp:positionH relativeFrom="column">
+                    <wp:posOffset>198755</wp:posOffset>
+                  </wp:positionH>
+                  <wp:positionV relativeFrom="paragraph">
+                    <wp:posOffset>9525</wp:posOffset>
+                  </wp:positionV>
+                  <wp:extent cx="790575" cy="771525"/>
+                  <wp:effectExtent l="0" t="0" r="9525" b="9525"/>
+                  <wp:wrapNone/>
+                  <wp:docPr id="1150767693" name="Picture 7"/>
+                  <wp:cNvGraphicFramePr>
+                    <a:graphicFrameLocks xmlns:a="http://schemas.openxmlformats.org/drawingml/2006/main" noChangeAspect="1"/>
+                  </wp:cNvGraphicFramePr>
+                  <a:graphic xmlns:a="http://schemas.openxmlformats.org/drawingml/2006/main">
+                    <a:graphicData uri="http://schemas.openxmlformats.org/drawingml/2006/picture">
+                      <pic:pic xmlns:pic="http://schemas.openxmlformats.org/drawingml/2006/picture">
+                        <pic:nvPicPr>
+                          <pic:cNvPr id="0" name="Picture 28"/>
+                          <pic:cNvPicPr>
+                            <a:picLocks noChangeAspect="1" noChangeArrowheads="1"/>
+                          </pic:cNvPicPr>
+                        </pic:nvPicPr>
+                        <pic:blipFill>
+                          <a:blip r:embed="rId9">
+                            <a:extLst>
+                              <a:ext uri="{28A0092B-C50C-407E-A947-70E740481C1C}">
+                                <a14:useLocalDpi xmlns:a14="http://schemas.microsoft.com/office/drawing/2010/main" val="0"/>
+                              </a:ext>
+                            </a:extLst>
+                          </a:blip>
+                          <a:srcRect/>
+                          <a:stretch>
+                            <a:fillRect/>
+                          </a:stretch>
+                        </pic:blipFill>
+                        <pic:spPr bwMode="auto">
+                          <a:xfrm>
+                            <a:off x="0" y="0"/>
+                            <a:ext cx="790575" cy="771525"/>
+                          </a:xfrm>
+                          <a:prstGeom prst="rect">
+                            <a:avLst/>
+                          </a:prstGeom>
+                          <a:noFill/>
+                          <a:ln>
+                            <a:noFill/>
+                          </a:ln>
+                        </pic:spPr>
+                      </pic:pic>
+                    </a:graphicData>
+                  </a:graphic>
+                  <wp14:sizeRelH relativeFrom="margin">
+                    <wp14:pctWidth>0</wp14:pctWidth>
+                  </wp14:sizeRelH>
+                  <wp14:sizeRelV relativeFrom="margin">
+                    <wp14:pctHeight>0</wp14:pctHeight>
+                  </wp14:sizeRelV>
+                </wp:anchor>
+              </w:drawing>
+            </w:r>
+          </w:p>
+        </w:tc>
+      </w:tr>
+      <w:tr>
+        <w:trPr>
+          <w:trHeight w:val="443"/>
+        </w:trPr>
+        <w:tc>
+          <w:tcPr>
+            <w:tcW w:w="2126" w:type="dxa"/>
+            <w:tcBorders>
+              <w:top w:val="nil"/>
+              <w:left w:val="single" w:sz="4" w:space="0" w:color="auto"/>
+              <w:bottom w:val="single" w:sz="4" w:space="0" w:color="auto"/>
+              <w:right w:val="single" w:sz="4" w:space="0" w:color="auto"/>
+            </w:tcBorders>
+            <w:vAlign w:val="center"/>
+          </w:tcPr>
+          <w:p>
+            <w:pPr>
+              <w:jc w:val="center"/>
+              <w:rPr>
+                <w:rFonts w:ascii="Tahoma" w:hAnsi="Tahoma" w:cs="Tahoma"/>
+                <w:sz w:val="24"/>
+                <w:szCs w:val="24"/>
+              </w:rPr>
+            </w:pPr>
+            <w:r>
+              <w:rPr>
+                <w:rFonts w:ascii="Tahoma" w:hAnsi="Tahoma" w:cs="Tahoma"/>
+                <w:sz w:val="24"/>
+                <w:szCs w:val="24"/>
+              </w:rPr>
+              <w:t>Staff QC</w:t>
+            </w:r>
+          </w:p>
+        </w:tc>
+        <w:tc>
+          <w:tcPr>
+            <w:tcW w:w="2126" w:type="dxa"/>
+            <w:tcBorders>
+              <w:top w:val="nil"/>
+              <w:left w:val="single" w:sz="4" w:space="0" w:color="auto"/>
+              <w:bottom w:val="single" w:sz="4" w:space="0" w:color="auto"/>
+              <w:right w:val="single" w:sz="4" w:space="0" w:color="auto"/>
+            </w:tcBorders>
+            <w:vAlign w:val="center"/>
+          </w:tcPr>
+          <w:p>
+            <w:pPr>
+              <w:jc w:val="center"/>
+              <w:rPr>
+                <w:rFonts w:ascii="Tahoma" w:hAnsi="Tahoma" w:cs="Tahoma"/>
+                <w:sz w:val="24"/>
+                <w:szCs w:val="24"/>
+              </w:rPr>
+            </w:pPr>
+            <w:r>
+              <w:rPr>
+                <w:rFonts w:ascii="Tahoma" w:hAnsi="Tahoma" w:cs="Tahoma"/>
+                <w:sz w:val="24"/>
+                <w:szCs w:val="24"/>
+              </w:rPr>
+              <w:t>Spv. QC</w:t>
+            </w:r>
+          </w:p>
+        </w:tc>
+        <w:tc>
+          <w:tcPr>
+            <w:tcW w:w="2091" w:type="dxa"/>
+            <w:tcBorders>
+              <w:top w:val="nil"/>
+              <w:left w:val="single" w:sz="4" w:space="0" w:color="auto"/>
+              <w:bottom w:val="single" w:sz="4" w:space="0" w:color="auto"/>
+              <w:right w:val="single" w:sz="4" w:space="0" w:color="auto"/>
+            </w:tcBorders>
+            <w:vAlign w:val="center"/>
+          </w:tcPr>
+          <w:p>
+            <w:pPr>
+              <w:jc w:val="center"/>
+              <w:rPr>
+                <w:rFonts w:ascii="Tahoma" w:hAnsi="Tahoma" w:cs="Tahoma"/>
+                <w:sz w:val="24"/>
+                <w:szCs w:val="24"/>
+              </w:rPr>
+            </w:pPr>
+            <w:r>
+              <w:rPr>
+                <w:rFonts w:ascii="Tahoma" w:hAnsi="Tahoma" w:cs="Tahoma"/>
+                <w:sz w:val="24"/>
+                <w:szCs w:val="24"/>
+              </w:rPr>
+              <w:t>Kabag QC</w:t>
+            </w:r>
+          </w:p>
+        </w:tc>
+      </w:tr>
+      <w:tr>
+        <w:trPr>
+          <w:trHeight w:val="451"/>
+        </w:trPr>
+        <w:tc>
+          <w:tcPr>
+            <w:tcW w:w="2126" w:type="dxa"/>
+            <w:tcBorders>
+              <w:top w:val="single" w:sz="4" w:space="0" w:color="auto"/>
+            </w:tcBorders>
+            <w:vAlign w:val="center"/>
+          </w:tcPr>
+          <w:p>
+            <w:pPr>
+              <w:jc w:val="center"/>
+              <w:rPr>
+                <w:rFonts w:ascii="Tahoma" w:hAnsi="Tahoma" w:cs="Tahoma"/>
+                <w:sz w:val="24"/>
+                <w:szCs w:val="24"/>
+              </w:rPr>
+            </w:pPr>
+            <w:r>
+              <w:rPr>
+                <w:rFonts w:ascii="Tahoma" w:hAnsi="Tahoma" w:cs="Tahoma"/>
+                <w:sz w:val="24"/>
+                <w:szCs w:val="24"/>
+              </w:rPr>
+              <w:t>08/05/24</w:t>
+            </w:r>
+          </w:p>
+        </w:tc>
+        <w:tc>
+          <w:tcPr>
+            <w:tcW w:w="2126" w:type="dxa"/>
+            <w:tcBorders>
+              <w:top w:val="single" w:sz="4" w:space="0" w:color="auto"/>
+            </w:tcBorders>
+            <w:vAlign w:val="center"/>
+          </w:tcPr>
+          <w:p>
+            <w:pPr>
+              <w:jc w:val="center"/>
+              <w:rPr>
+                <w:rFonts w:ascii="Tahoma" w:hAnsi="Tahoma" w:cs="Tahoma"/>
+                <w:sz w:val="24"/>
+                <w:szCs w:val="24"/>
+              </w:rPr>
+            </w:pPr>
+            <w:r>
+              <w:rPr>
+                <w:rFonts w:ascii="Tahoma" w:hAnsi="Tahoma" w:cs="Tahoma"/>
+                <w:sz w:val="24"/>
+                <w:szCs w:val="24"/>
+              </w:rPr>
+              <w:t>08/05/24</w:t>
+            </w:r>
+          </w:p>
+        </w:tc>
+        <w:tc>
+          <w:tcPr>
+            <w:tcW w:w="2091" w:type="dxa"/>
+            <w:tcBorders>
+              <w:top w:val="single" w:sz="4" w:space="0" w:color="auto"/>
+            </w:tcBorders>
+            <w:vAlign w:val="center"/>
+          </w:tcPr>
+          <w:p>
+            <w:pPr>
+              <w:jc w:val="center"/>
+              <w:rPr>
+                <w:rFonts w:ascii="Tahoma" w:hAnsi="Tahoma" w:cs="Tahoma"/>
+                <w:sz w:val="24"/>
+                <w:szCs w:val="24"/>
+              </w:rPr>
+            </w:pPr>
+            <w:r>
+              <w:rPr>
+                <w:rFonts w:ascii="Tahoma" w:hAnsi="Tahoma" w:cs="Tahoma"/>
+                <w:sz w:val="24"/>
+                <w:szCs w:val="24"/>
+              </w:rPr>
+              <w:t>08/05/24</w:t>
+            </w:r>
+          </w:p>
+        </w:tc>
+      </w:tr>
+    </w:tbl>
     <w:p>
       <w:pPr>
-        <w:spacing w:after="0" w:line="360" w:lineRule="auto"/>
-        <w:ind w:left="8789" w:right="-568"/>
-        <w:jc w:val="center"/>
         <w:rPr>
           <w:rFonts w:ascii="Arial" w:hAnsi="Arial" w:cs="Arial"/>
           <w:b/>
-          <w:bCs/>
           <w:sz w:val="24"/>
           <w:szCs w:val="24"/>
         </w:rPr>
       </w:pPr>
-      <w:r>
-        <w:rPr>
-          <w:rFonts w:ascii="Arial" w:hAnsi="Arial" w:cs="Arial"/>
-          <w:b/>
-          <w:bCs/>
-          <w:sz w:val="24"/>
-          <w:szCs w:val="24"/>
-        </w:rPr>
-        <w:t>PT. Cahaya Hasil Cemerlang Multi Manufaktur</w:t>
-      </w:r>
-    </w:p>
-    <w:p>
-      <w:pPr>
-        <w:spacing w:after="0" w:line="360" w:lineRule="auto"/>
-        <w:ind w:left="8789" w:right="-568"/>
-        <w:jc w:val="center"/>
-        <w:rPr>
-          <w:rFonts w:ascii="Arial" w:hAnsi="Arial" w:cs="Arial"/>
-          <w:sz w:val="24"/>
-          <w:szCs w:val="24"/>
-        </w:rPr>
-      </w:pPr>
-      <w:r>
-        <w:rPr>
-          <w:noProof/>
-        </w:rPr>
-        <w:drawing>
-          <wp:anchor distT="0" distB="0" distL="114300" distR="114300" simplePos="0" relativeHeight="251660288" behindDoc="0" locked="0" layoutInCell="1" allowOverlap="1" wp14:anchorId="1B95B74F" wp14:editId="59A60878">
-            <wp:simplePos x="0" y="0"/>
-            <wp:positionH relativeFrom="column">
-              <wp:posOffset>6662420</wp:posOffset>
-            </wp:positionH>
-            <wp:positionV relativeFrom="paragraph">
-              <wp:posOffset>447040</wp:posOffset>
-            </wp:positionV>
-            <wp:extent cx="1400175" cy="483429"/>
-            <wp:effectExtent l="0" t="0" r="0" b="0"/>
-            <wp:wrapNone/>
-            <wp:docPr id="206651864" name="Picture 2"/>
-            <wp:cNvGraphicFramePr>
-              <a:graphicFrameLocks xmlns:a="http://schemas.openxmlformats.org/drawingml/2006/main" noChangeAspect="1"/>
-            </wp:cNvGraphicFramePr>
-            <a:graphic xmlns:a="http://schemas.openxmlformats.org/drawingml/2006/main">
-              <a:graphicData uri="http://schemas.openxmlformats.org/drawingml/2006/picture">
-                <pic:pic xmlns:pic="http://schemas.openxmlformats.org/drawingml/2006/picture">
-                  <pic:nvPicPr>
-                    <pic:cNvPr id="0" name="Picture 3"/>
-                    <pic:cNvPicPr>
-                      <a:picLocks noChangeAspect="1" noChangeArrowheads="1"/>
-                    </pic:cNvPicPr>
-                  </pic:nvPicPr>
-                  <pic:blipFill>
-                    <a:blip r:embed="rId8" cstate="print">
-                      <a:biLevel thresh="75000"/>
-                      <a:extLst>
-                        <a:ext uri="{28A0092B-C50C-407E-A947-70E740481C1C}">
-                          <a14:useLocalDpi xmlns:a14="http://schemas.microsoft.com/office/drawing/2010/main" val="0"/>
-                        </a:ext>
-                      </a:extLst>
-                    </a:blip>
-                    <a:srcRect/>
-                    <a:stretch>
-                      <a:fillRect/>
-                    </a:stretch>
-                  </pic:blipFill>
-                  <pic:spPr bwMode="auto">
-                    <a:xfrm>
-                      <a:off x="0" y="0"/>
-                      <a:ext cx="1400175" cy="483429"/>
-                    </a:xfrm>
-                    <a:prstGeom prst="rect">
-                      <a:avLst/>
-                    </a:prstGeom>
-                    <a:noFill/>
-                    <a:ln>
-                      <a:noFill/>
-                    </a:ln>
-                  </pic:spPr>
-                </pic:pic>
-              </a:graphicData>
-            </a:graphic>
-            <wp14:sizeRelH relativeFrom="margin">
-              <wp14:pctWidth>0</wp14:pctWidth>
-            </wp14:sizeRelH>
-            <wp14:sizeRelV relativeFrom="margin">
-              <wp14:pctHeight>0</wp14:pctHeight>
-            </wp14:sizeRelV>
-          </wp:anchor>
-        </w:drawing>
-      </w:r>
-      <w:r>
-        <w:rPr>
-          <w:rFonts w:ascii="Arial" w:hAnsi="Arial" w:cs="Arial"/>
-          <w:noProof/>
-          <w:sz w:val="24"/>
-          <w:szCs w:val="24"/>
-        </w:rPr>
-        <w:drawing>
-          <wp:anchor distT="0" distB="0" distL="114300" distR="114300" simplePos="0" relativeHeight="251659264" behindDoc="0" locked="0" layoutInCell="1" allowOverlap="1" wp14:anchorId="519FDB54" wp14:editId="65F6CF4C">
-            <wp:simplePos x="0" y="0"/>
-            <wp:positionH relativeFrom="column">
-              <wp:posOffset>6523355</wp:posOffset>
-            </wp:positionH>
-            <wp:positionV relativeFrom="paragraph">
-              <wp:posOffset>94928</wp:posOffset>
-            </wp:positionV>
-            <wp:extent cx="1828800" cy="1105535"/>
-            <wp:effectExtent l="0" t="0" r="0" b="0"/>
-            <wp:wrapNone/>
-            <wp:docPr id="1247457359" name="Picture 1"/>
-            <wp:cNvGraphicFramePr>
-              <a:graphicFrameLocks xmlns:a="http://schemas.openxmlformats.org/drawingml/2006/main" noChangeAspect="1"/>
-            </wp:cNvGraphicFramePr>
-            <a:graphic xmlns:a="http://schemas.openxmlformats.org/drawingml/2006/main">
-              <a:graphicData uri="http://schemas.openxmlformats.org/drawingml/2006/picture">
-                <pic:pic xmlns:pic="http://schemas.openxmlformats.org/drawingml/2006/picture">
-                  <pic:nvPicPr>
-                    <pic:cNvPr id="0" name="Picture 2"/>
-                    <pic:cNvPicPr>
-                      <a:picLocks noChangeAspect="1" noChangeArrowheads="1"/>
-                    </pic:cNvPicPr>
-                  </pic:nvPicPr>
-                  <pic:blipFill>
-                    <a:blip r:embed="rId9" cstate="print">
-                      <a:extLst>
-                        <a:ext uri="{28A0092B-C50C-407E-A947-70E740481C1C}">
-                          <a14:useLocalDpi xmlns:a14="http://schemas.microsoft.com/office/drawing/2010/main" val="0"/>
-                        </a:ext>
-                      </a:extLst>
-                    </a:blip>
-                    <a:srcRect/>
-                    <a:stretch>
-                      <a:fillRect/>
-                    </a:stretch>
-                  </pic:blipFill>
-                  <pic:spPr bwMode="auto">
-                    <a:xfrm>
-                      <a:off x="0" y="0"/>
-                      <a:ext cx="1828800" cy="1105535"/>
-                    </a:xfrm>
-                    <a:prstGeom prst="rect">
-                      <a:avLst/>
-                    </a:prstGeom>
-                    <a:noFill/>
-                    <a:ln>
-                      <a:noFill/>
-                    </a:ln>
-                  </pic:spPr>
-                </pic:pic>
-              </a:graphicData>
-            </a:graphic>
-          </wp:anchor>
-        </w:drawing>
-      </w:r>
-      <w:r>
-        <w:rPr>
-          <w:rFonts w:ascii="Arial" w:hAnsi="Arial" w:cs="Arial"/>
-          <w:b/>
-          <w:bCs/>
-          <w:sz w:val="24"/>
-          <w:szCs w:val="24"/>
-        </w:rPr>
-        <w:t>Quality Department</w:t>
-      </w:r>
-      <w:r>
-        <w:rPr>
-          <w:rFonts w:ascii="Arial" w:hAnsi="Arial" w:cs="Arial"/>
-          <w:sz w:val="28"/>
-          <w:szCs w:val="28"/>
-        </w:rPr>
-        <w:br w:type="textWrapping" w:clear="all"/>
-      </w:r>
-    </w:p>
-    <w:p>
-      <w:pPr>
-        <w:spacing w:after="0" w:line="360" w:lineRule="auto"/>
-        <w:ind w:left="426" w:right="-568"/>
-        <w:rPr>
-          <w:rFonts w:ascii="Arial" w:hAnsi="Arial" w:cs="Arial"/>
-          <w:sz w:val="24"/>
-          <w:szCs w:val="24"/>
-        </w:rPr>
-      </w:pPr>
-      <w:r>
-        <w:rPr>
-          <w:rFonts w:ascii="Arial" w:hAnsi="Arial" w:cs="Arial"/>
-          <w:sz w:val="28"/>
-          <w:szCs w:val="28"/>
-        </w:rPr>
-        <w:br w:type="textWrapping" w:clear="all"/>
-      </w:r>
     </w:p>
     <w:sectPr>
-      <w:headerReference w:type="default" r:id="rId10"/>
+      <w:headerReference w:type="default" r:id="rId11"/>
       <w:pgSz w:w="16839" w:h="11907" w:orient="landscape" w:code="9"/>
       <w:pgMar w:top="1701" w:right="1701" w:bottom="851" w:left="1418" w:header="708" w:footer="708" w:gutter="0"/>
       <w:cols w:space="708"/>
@@ -4178,7 +4656,7 @@
 </file>
 
 <file path=word/endnotes.xml><?xml version="1.0" encoding="utf-8"?>
-<w:endnotes xmlns:wpc="http://schemas.microsoft.com/office/word/2010/wordprocessingCanvas" xmlns:cx="http://schemas.microsoft.com/office/drawing/2014/chartex" xmlns:cx1="http://schemas.microsoft.com/office/drawing/2015/9/8/chartex" xmlns:cx2="http://schemas.microsoft.com/office/drawing/2015/10/21/chartex" xmlns:cx3="http://schemas.microsoft.com/office/drawing/2016/5/9/chartex" xmlns:cx4="http://schemas.microsoft.com/office/drawing/2016/5/10/chartex" xmlns:cx5="http://schemas.microsoft.com/office/drawing/2016/5/11/chartex" xmlns:cx6="http://schemas.microsoft.com/office/drawing/2016/5/12/chartex" xmlns:cx7="http://schemas.microsoft.com/office/drawing/2016/5/13/chartex" xmlns:cx8="http://schemas.microsoft.com/office/drawing/2016/5/14/chartex" xmlns:mc="http://schemas.openxmlformats.org/markup-compatibility/2006" xmlns:aink="http://schemas.microsoft.com/office/drawing/2016/ink" xmlns:am3d="http://schemas.microsoft.com/office/drawing/2017/model3d" xmlns:o="urn:schemas-microsoft-com:office:office" xmlns:oel="http://schemas.microsoft.com/office/2019/extlst" xmlns:r="http://schemas.openxmlformats.org/officeDocument/2006/relationships" xmlns:m="http://schemas.openxmlformats.org/officeDocument/2006/math" xmlns:v="urn:schemas-microsoft-com:vml" xmlns:wp14="http://schemas.microsoft.com/office/word/2010/wordprocessingDrawing" xmlns:wp="http://schemas.openxmlformats.org/drawingml/2006/wordprocessingDrawing" xmlns:w10="urn:schemas-microsoft-com:office:word" xmlns:w="http://schemas.openxmlformats.org/wordprocessingml/2006/main" xmlns:w14="http://schemas.microsoft.com/office/word/2010/wordml" xmlns:w15="http://schemas.microsoft.com/office/word/2012/wordml" xmlns:w16cex="http://schemas.microsoft.com/office/word/2018/wordml/cex" xmlns:w16cid="http://schemas.microsoft.com/office/word/2016/wordml/cid" xmlns:w16="http://schemas.microsoft.com/office/word/2018/wordml" xmlns:w16sdtdh="http://schemas.microsoft.com/office/word/2020/wordml/sdtdatahash" xmlns:w16se="http://schemas.microsoft.com/office/word/2015/wordml/symex" xmlns:wpg="http://schemas.microsoft.com/office/word/2010/wordprocessingGroup" xmlns:wpi="http://schemas.microsoft.com/office/word/2010/wordprocessingInk" xmlns:wne="http://schemas.microsoft.com/office/word/2006/wordml" xmlns:wps="http://schemas.microsoft.com/office/word/2010/wordprocessingShape" mc:Ignorable="w14 w15 w16se w16cid w16 w16cex w16sdtdh wp14">
+<w:endnotes xmlns:wpc="http://schemas.microsoft.com/office/word/2010/wordprocessingCanvas" xmlns:cx="http://schemas.microsoft.com/office/drawing/2014/chartex" xmlns:cx1="http://schemas.microsoft.com/office/drawing/2015/9/8/chartex" xmlns:cx2="http://schemas.microsoft.com/office/drawing/2015/10/21/chartex" xmlns:cx3="http://schemas.microsoft.com/office/drawing/2016/5/9/chartex" xmlns:cx4="http://schemas.microsoft.com/office/drawing/2016/5/10/chartex" xmlns:cx5="http://schemas.microsoft.com/office/drawing/2016/5/11/chartex" xmlns:cx6="http://schemas.microsoft.com/office/drawing/2016/5/12/chartex" xmlns:cx7="http://schemas.microsoft.com/office/drawing/2016/5/13/chartex" xmlns:cx8="http://schemas.microsoft.com/office/drawing/2016/5/14/chartex" xmlns:mc="http://schemas.openxmlformats.org/markup-compatibility/2006" xmlns:aink="http://schemas.microsoft.com/office/drawing/2016/ink" xmlns:am3d="http://schemas.microsoft.com/office/drawing/2017/model3d" xmlns:o="urn:schemas-microsoft-com:office:office" xmlns:oel="http://schemas.microsoft.com/office/2019/extlst" xmlns:r="http://schemas.openxmlformats.org/officeDocument/2006/relationships" xmlns:m="http://schemas.openxmlformats.org/officeDocument/2006/math" xmlns:v="urn:schemas-microsoft-com:vml" xmlns:wp14="http://schemas.microsoft.com/office/word/2010/wordprocessingDrawing" xmlns:wp="http://schemas.openxmlformats.org/drawingml/2006/wordprocessingDrawing" xmlns:w10="urn:schemas-microsoft-com:office:word" xmlns:w="http://schemas.openxmlformats.org/wordprocessingml/2006/main" xmlns:w14="http://schemas.microsoft.com/office/word/2010/wordml" xmlns:w15="http://schemas.microsoft.com/office/word/2012/wordml" xmlns:w16cex="http://schemas.microsoft.com/office/word/2018/wordml/cex" xmlns:w16cid="http://schemas.microsoft.com/office/word/2016/wordml/cid" xmlns:w16="http://schemas.microsoft.com/office/word/2018/wordml" xmlns:w16du="http://schemas.microsoft.com/office/word/2023/wordml/word16du" xmlns:w16sdtdh="http://schemas.microsoft.com/office/word/2020/wordml/sdtdatahash" xmlns:w16se="http://schemas.microsoft.com/office/word/2015/wordml/symex" xmlns:wpg="http://schemas.microsoft.com/office/word/2010/wordprocessingGroup" xmlns:wpi="http://schemas.microsoft.com/office/word/2010/wordprocessingInk" xmlns:wne="http://schemas.microsoft.com/office/word/2006/wordml" xmlns:wps="http://schemas.microsoft.com/office/word/2010/wordprocessingShape" mc:Ignorable="w14 w15 w16se w16cid w16 w16cex w16sdtdh w16du wp14">
   <w:endnote w:type="separator" w:id="-1">
     <w:p>
       <w:pPr>
@@ -4203,7 +4681,7 @@
 </file>
 
 <file path=word/footnotes.xml><?xml version="1.0" encoding="utf-8"?>
-<w:footnotes xmlns:wpc="http://schemas.microsoft.com/office/word/2010/wordprocessingCanvas" xmlns:cx="http://schemas.microsoft.com/office/drawing/2014/chartex" xmlns:cx1="http://schemas.microsoft.com/office/drawing/2015/9/8/chartex" xmlns:cx2="http://schemas.microsoft.com/office/drawing/2015/10/21/chartex" xmlns:cx3="http://schemas.microsoft.com/office/drawing/2016/5/9/chartex" xmlns:cx4="http://schemas.microsoft.com/office/drawing/2016/5/10/chartex" xmlns:cx5="http://schemas.microsoft.com/office/drawing/2016/5/11/chartex" xmlns:cx6="http://schemas.microsoft.com/office/drawing/2016/5/12/chartex" xmlns:cx7="http://schemas.microsoft.com/office/drawing/2016/5/13/chartex" xmlns:cx8="http://schemas.microsoft.com/office/drawing/2016/5/14/chartex" xmlns:mc="http://schemas.openxmlformats.org/markup-compatibility/2006" xmlns:aink="http://schemas.microsoft.com/office/drawing/2016/ink" xmlns:am3d="http://schemas.microsoft.com/office/drawing/2017/model3d" xmlns:o="urn:schemas-microsoft-com:office:office" xmlns:oel="http://schemas.microsoft.com/office/2019/extlst" xmlns:r="http://schemas.openxmlformats.org/officeDocument/2006/relationships" xmlns:m="http://schemas.openxmlformats.org/officeDocument/2006/math" xmlns:v="urn:schemas-microsoft-com:vml" xmlns:wp14="http://schemas.microsoft.com/office/word/2010/wordprocessingDrawing" xmlns:wp="http://schemas.openxmlformats.org/drawingml/2006/wordprocessingDrawing" xmlns:w10="urn:schemas-microsoft-com:office:word" xmlns:w="http://schemas.openxmlformats.org/wordprocessingml/2006/main" xmlns:w14="http://schemas.microsoft.com/office/word/2010/wordml" xmlns:w15="http://schemas.microsoft.com/office/word/2012/wordml" xmlns:w16cex="http://schemas.microsoft.com/office/word/2018/wordml/cex" xmlns:w16cid="http://schemas.microsoft.com/office/word/2016/wordml/cid" xmlns:w16="http://schemas.microsoft.com/office/word/2018/wordml" xmlns:w16sdtdh="http://schemas.microsoft.com/office/word/2020/wordml/sdtdatahash" xmlns:w16se="http://schemas.microsoft.com/office/word/2015/wordml/symex" xmlns:wpg="http://schemas.microsoft.com/office/word/2010/wordprocessingGroup" xmlns:wpi="http://schemas.microsoft.com/office/word/2010/wordprocessingInk" xmlns:wne="http://schemas.microsoft.com/office/word/2006/wordml" xmlns:wps="http://schemas.microsoft.com/office/word/2010/wordprocessingShape" mc:Ignorable="w14 w15 w16se w16cid w16 w16cex w16sdtdh wp14">
+<w:footnotes xmlns:wpc="http://schemas.microsoft.com/office/word/2010/wordprocessingCanvas" xmlns:cx="http://schemas.microsoft.com/office/drawing/2014/chartex" xmlns:cx1="http://schemas.microsoft.com/office/drawing/2015/9/8/chartex" xmlns:cx2="http://schemas.microsoft.com/office/drawing/2015/10/21/chartex" xmlns:cx3="http://schemas.microsoft.com/office/drawing/2016/5/9/chartex" xmlns:cx4="http://schemas.microsoft.com/office/drawing/2016/5/10/chartex" xmlns:cx5="http://schemas.microsoft.com/office/drawing/2016/5/11/chartex" xmlns:cx6="http://schemas.microsoft.com/office/drawing/2016/5/12/chartex" xmlns:cx7="http://schemas.microsoft.com/office/drawing/2016/5/13/chartex" xmlns:cx8="http://schemas.microsoft.com/office/drawing/2016/5/14/chartex" xmlns:mc="http://schemas.openxmlformats.org/markup-compatibility/2006" xmlns:aink="http://schemas.microsoft.com/office/drawing/2016/ink" xmlns:am3d="http://schemas.microsoft.com/office/drawing/2017/model3d" xmlns:o="urn:schemas-microsoft-com:office:office" xmlns:oel="http://schemas.microsoft.com/office/2019/extlst" xmlns:r="http://schemas.openxmlformats.org/officeDocument/2006/relationships" xmlns:m="http://schemas.openxmlformats.org/officeDocument/2006/math" xmlns:v="urn:schemas-microsoft-com:vml" xmlns:wp14="http://schemas.microsoft.com/office/word/2010/wordprocessingDrawing" xmlns:wp="http://schemas.openxmlformats.org/drawingml/2006/wordprocessingDrawing" xmlns:w10="urn:schemas-microsoft-com:office:word" xmlns:w="http://schemas.openxmlformats.org/wordprocessingml/2006/main" xmlns:w14="http://schemas.microsoft.com/office/word/2010/wordml" xmlns:w15="http://schemas.microsoft.com/office/word/2012/wordml" xmlns:w16cex="http://schemas.microsoft.com/office/word/2018/wordml/cex" xmlns:w16cid="http://schemas.microsoft.com/office/word/2016/wordml/cid" xmlns:w16="http://schemas.microsoft.com/office/word/2018/wordml" xmlns:w16du="http://schemas.microsoft.com/office/word/2023/wordml/word16du" xmlns:w16sdtdh="http://schemas.microsoft.com/office/word/2020/wordml/sdtdatahash" xmlns:w16se="http://schemas.microsoft.com/office/word/2015/wordml/symex" xmlns:wpg="http://schemas.microsoft.com/office/word/2010/wordprocessingGroup" xmlns:wpi="http://schemas.microsoft.com/office/word/2010/wordprocessingInk" xmlns:wne="http://schemas.microsoft.com/office/word/2006/wordml" xmlns:wps="http://schemas.microsoft.com/office/word/2010/wordprocessingShape" mc:Ignorable="w14 w15 w16se w16cid w16 w16cex w16sdtdh w16du wp14">
   <w:footnote w:type="separator" w:id="-1">
     <w:p>
       <w:pPr>
@@ -4228,7 +4706,7 @@
 </file>
 
 <file path=word/header1.xml><?xml version="1.0" encoding="utf-8"?>
-<w:hdr xmlns:wpc="http://schemas.microsoft.com/office/word/2010/wordprocessingCanvas" xmlns:cx="http://schemas.microsoft.com/office/drawing/2014/chartex" xmlns:cx1="http://schemas.microsoft.com/office/drawing/2015/9/8/chartex" xmlns:cx2="http://schemas.microsoft.com/office/drawing/2015/10/21/chartex" xmlns:cx3="http://schemas.microsoft.com/office/drawing/2016/5/9/chartex" xmlns:cx4="http://schemas.microsoft.com/office/drawing/2016/5/10/chartex" xmlns:cx5="http://schemas.microsoft.com/office/drawing/2016/5/11/chartex" xmlns:cx6="http://schemas.microsoft.com/office/drawing/2016/5/12/chartex" xmlns:cx7="http://schemas.microsoft.com/office/drawing/2016/5/13/chartex" xmlns:cx8="http://schemas.microsoft.com/office/drawing/2016/5/14/chartex" xmlns:mc="http://schemas.openxmlformats.org/markup-compatibility/2006" xmlns:aink="http://schemas.microsoft.com/office/drawing/2016/ink" xmlns:am3d="http://schemas.microsoft.com/office/drawing/2017/model3d" xmlns:o="urn:schemas-microsoft-com:office:office" xmlns:oel="http://schemas.microsoft.com/office/2019/extlst" xmlns:r="http://schemas.openxmlformats.org/officeDocument/2006/relationships" xmlns:m="http://schemas.openxmlformats.org/officeDocument/2006/math" xmlns:v="urn:schemas-microsoft-com:vml" xmlns:wp14="http://schemas.microsoft.com/office/word/2010/wordprocessingDrawing" xmlns:wp="http://schemas.openxmlformats.org/drawingml/2006/wordprocessingDrawing" xmlns:w10="urn:schemas-microsoft-com:office:word" xmlns:w="http://schemas.openxmlformats.org/wordprocessingml/2006/main" xmlns:w14="http://schemas.microsoft.com/office/word/2010/wordml" xmlns:w15="http://schemas.microsoft.com/office/word/2012/wordml" xmlns:w16cex="http://schemas.microsoft.com/office/word/2018/wordml/cex" xmlns:w16cid="http://schemas.microsoft.com/office/word/2016/wordml/cid" xmlns:w16="http://schemas.microsoft.com/office/word/2018/wordml" xmlns:w16sdtdh="http://schemas.microsoft.com/office/word/2020/wordml/sdtdatahash" xmlns:w16se="http://schemas.microsoft.com/office/word/2015/wordml/symex" xmlns:wpg="http://schemas.microsoft.com/office/word/2010/wordprocessingGroup" xmlns:wpi="http://schemas.microsoft.com/office/word/2010/wordprocessingInk" xmlns:wne="http://schemas.microsoft.com/office/word/2006/wordml" xmlns:wps="http://schemas.microsoft.com/office/word/2010/wordprocessingShape" mc:Ignorable="w14 w15 w16se w16cid w16 w16cex w16sdtdh wp14">
+<w:hdr xmlns:wpc="http://schemas.microsoft.com/office/word/2010/wordprocessingCanvas" xmlns:cx="http://schemas.microsoft.com/office/drawing/2014/chartex" xmlns:cx1="http://schemas.microsoft.com/office/drawing/2015/9/8/chartex" xmlns:cx2="http://schemas.microsoft.com/office/drawing/2015/10/21/chartex" xmlns:cx3="http://schemas.microsoft.com/office/drawing/2016/5/9/chartex" xmlns:cx4="http://schemas.microsoft.com/office/drawing/2016/5/10/chartex" xmlns:cx5="http://schemas.microsoft.com/office/drawing/2016/5/11/chartex" xmlns:cx6="http://schemas.microsoft.com/office/drawing/2016/5/12/chartex" xmlns:cx7="http://schemas.microsoft.com/office/drawing/2016/5/13/chartex" xmlns:cx8="http://schemas.microsoft.com/office/drawing/2016/5/14/chartex" xmlns:mc="http://schemas.openxmlformats.org/markup-compatibility/2006" xmlns:aink="http://schemas.microsoft.com/office/drawing/2016/ink" xmlns:am3d="http://schemas.microsoft.com/office/drawing/2017/model3d" xmlns:o="urn:schemas-microsoft-com:office:office" xmlns:oel="http://schemas.microsoft.com/office/2019/extlst" xmlns:r="http://schemas.openxmlformats.org/officeDocument/2006/relationships" xmlns:m="http://schemas.openxmlformats.org/officeDocument/2006/math" xmlns:v="urn:schemas-microsoft-com:vml" xmlns:wp14="http://schemas.microsoft.com/office/word/2010/wordprocessingDrawing" xmlns:wp="http://schemas.openxmlformats.org/drawingml/2006/wordprocessingDrawing" xmlns:w10="urn:schemas-microsoft-com:office:word" xmlns:w="http://schemas.openxmlformats.org/wordprocessingml/2006/main" xmlns:w14="http://schemas.microsoft.com/office/word/2010/wordml" xmlns:w15="http://schemas.microsoft.com/office/word/2012/wordml" xmlns:w16cex="http://schemas.microsoft.com/office/word/2018/wordml/cex" xmlns:w16cid="http://schemas.microsoft.com/office/word/2016/wordml/cid" xmlns:w16="http://schemas.microsoft.com/office/word/2018/wordml" xmlns:w16du="http://schemas.microsoft.com/office/word/2023/wordml/word16du" xmlns:w16sdtdh="http://schemas.microsoft.com/office/word/2020/wordml/sdtdatahash" xmlns:w16se="http://schemas.microsoft.com/office/word/2015/wordml/symex" xmlns:wpg="http://schemas.microsoft.com/office/word/2010/wordprocessingGroup" xmlns:wpi="http://schemas.microsoft.com/office/word/2010/wordprocessingInk" xmlns:wne="http://schemas.microsoft.com/office/word/2006/wordml" xmlns:wps="http://schemas.microsoft.com/office/word/2010/wordprocessingShape" mc:Ignorable="w14 w15 w16se w16cid w16 w16cex w16sdtdh w16du wp14">
   <w:p>
     <w:pPr>
       <w:widowControl w:val="0"/>
@@ -4495,7 +4973,7 @@
 </file>
 
 <file path=word/numbering.xml><?xml version="1.0" encoding="utf-8"?>
-<w:numbering xmlns:wpc="http://schemas.microsoft.com/office/word/2010/wordprocessingCanvas" xmlns:cx="http://schemas.microsoft.com/office/drawing/2014/chartex" xmlns:cx1="http://schemas.microsoft.com/office/drawing/2015/9/8/chartex" xmlns:cx2="http://schemas.microsoft.com/office/drawing/2015/10/21/chartex" xmlns:cx3="http://schemas.microsoft.com/office/drawing/2016/5/9/chartex" xmlns:cx4="http://schemas.microsoft.com/office/drawing/2016/5/10/chartex" xmlns:cx5="http://schemas.microsoft.com/office/drawing/2016/5/11/chartex" xmlns:cx6="http://schemas.microsoft.com/office/drawing/2016/5/12/chartex" xmlns:cx7="http://schemas.microsoft.com/office/drawing/2016/5/13/chartex" xmlns:cx8="http://schemas.microsoft.com/office/drawing/2016/5/14/chartex" xmlns:mc="http://schemas.openxmlformats.org/markup-compatibility/2006" xmlns:aink="http://schemas.microsoft.com/office/drawing/2016/ink" xmlns:am3d="http://schemas.microsoft.com/office/drawing/2017/model3d" xmlns:o="urn:schemas-microsoft-com:office:office" xmlns:oel="http://schemas.microsoft.com/office/2019/extlst" xmlns:r="http://schemas.openxmlformats.org/officeDocument/2006/relationships" xmlns:m="http://schemas.openxmlformats.org/officeDocument/2006/math" xmlns:v="urn:schemas-microsoft-com:vml" xmlns:wp14="http://schemas.microsoft.com/office/word/2010/wordprocessingDrawing" xmlns:wp="http://schemas.openxmlformats.org/drawingml/2006/wordprocessingDrawing" xmlns:w10="urn:schemas-microsoft-com:office:word" xmlns:w="http://schemas.openxmlformats.org/wordprocessingml/2006/main" xmlns:w14="http://schemas.microsoft.com/office/word/2010/wordml" xmlns:w15="http://schemas.microsoft.com/office/word/2012/wordml" xmlns:w16cex="http://schemas.microsoft.com/office/word/2018/wordml/cex" xmlns:w16cid="http://schemas.microsoft.com/office/word/2016/wordml/cid" xmlns:w16="http://schemas.microsoft.com/office/word/2018/wordml" xmlns:w16sdtdh="http://schemas.microsoft.com/office/word/2020/wordml/sdtdatahash" xmlns:w16se="http://schemas.microsoft.com/office/word/2015/wordml/symex" xmlns:wpg="http://schemas.microsoft.com/office/word/2010/wordprocessingGroup" xmlns:wpi="http://schemas.microsoft.com/office/word/2010/wordprocessingInk" xmlns:wne="http://schemas.microsoft.com/office/word/2006/wordml" xmlns:wps="http://schemas.microsoft.com/office/word/2010/wordprocessingShape" mc:Ignorable="w14 w15 w16se w16cid w16 w16cex w16sdtdh wp14">
+<w:numbering xmlns:wpc="http://schemas.microsoft.com/office/word/2010/wordprocessingCanvas" xmlns:cx="http://schemas.microsoft.com/office/drawing/2014/chartex" xmlns:cx1="http://schemas.microsoft.com/office/drawing/2015/9/8/chartex" xmlns:cx2="http://schemas.microsoft.com/office/drawing/2015/10/21/chartex" xmlns:cx3="http://schemas.microsoft.com/office/drawing/2016/5/9/chartex" xmlns:cx4="http://schemas.microsoft.com/office/drawing/2016/5/10/chartex" xmlns:cx5="http://schemas.microsoft.com/office/drawing/2016/5/11/chartex" xmlns:cx6="http://schemas.microsoft.com/office/drawing/2016/5/12/chartex" xmlns:cx7="http://schemas.microsoft.com/office/drawing/2016/5/13/chartex" xmlns:cx8="http://schemas.microsoft.com/office/drawing/2016/5/14/chartex" xmlns:mc="http://schemas.openxmlformats.org/markup-compatibility/2006" xmlns:aink="http://schemas.microsoft.com/office/drawing/2016/ink" xmlns:am3d="http://schemas.microsoft.com/office/drawing/2017/model3d" xmlns:o="urn:schemas-microsoft-com:office:office" xmlns:oel="http://schemas.microsoft.com/office/2019/extlst" xmlns:r="http://schemas.openxmlformats.org/officeDocument/2006/relationships" xmlns:m="http://schemas.openxmlformats.org/officeDocument/2006/math" xmlns:v="urn:schemas-microsoft-com:vml" xmlns:wp14="http://schemas.microsoft.com/office/word/2010/wordprocessingDrawing" xmlns:wp="http://schemas.openxmlformats.org/drawingml/2006/wordprocessingDrawing" xmlns:w10="urn:schemas-microsoft-com:office:word" xmlns:w="http://schemas.openxmlformats.org/wordprocessingml/2006/main" xmlns:w14="http://schemas.microsoft.com/office/word/2010/wordml" xmlns:w15="http://schemas.microsoft.com/office/word/2012/wordml" xmlns:w16cex="http://schemas.microsoft.com/office/word/2018/wordml/cex" xmlns:w16cid="http://schemas.microsoft.com/office/word/2016/wordml/cid" xmlns:w16="http://schemas.microsoft.com/office/word/2018/wordml" xmlns:w16du="http://schemas.microsoft.com/office/word/2023/wordml/word16du" xmlns:w16sdtdh="http://schemas.microsoft.com/office/word/2020/wordml/sdtdatahash" xmlns:w16se="http://schemas.microsoft.com/office/word/2015/wordml/symex" xmlns:wpg="http://schemas.microsoft.com/office/word/2010/wordprocessingGroup" xmlns:wpi="http://schemas.microsoft.com/office/word/2010/wordprocessingInk" xmlns:wne="http://schemas.microsoft.com/office/word/2006/wordml" xmlns:wps="http://schemas.microsoft.com/office/word/2010/wordprocessingShape" mc:Ignorable="w14 w15 w16se w16cid w16 w16cex w16sdtdh w16du wp14">
   <w:abstractNum w:abstractNumId="0" w15:restartNumberingAfterBreak="0">
     <w:nsid w:val="00CB0D7C"/>
     <w:multiLevelType w:val="hybridMultilevel"/>
@@ -5622,7 +6100,7 @@
 </file>
 
 <file path=word/styles.xml><?xml version="1.0" encoding="utf-8"?>
-<w:styles xmlns:mc="http://schemas.openxmlformats.org/markup-compatibility/2006" xmlns:r="http://schemas.openxmlformats.org/officeDocument/2006/relationships" xmlns:w="http://schemas.openxmlformats.org/wordprocessingml/2006/main" xmlns:w14="http://schemas.microsoft.com/office/word/2010/wordml" xmlns:w15="http://schemas.microsoft.com/office/word/2012/wordml" xmlns:w16cex="http://schemas.microsoft.com/office/word/2018/wordml/cex" xmlns:w16cid="http://schemas.microsoft.com/office/word/2016/wordml/cid" xmlns:w16="http://schemas.microsoft.com/office/word/2018/wordml" xmlns:w16sdtdh="http://schemas.microsoft.com/office/word/2020/wordml/sdtdatahash" xmlns:w16se="http://schemas.microsoft.com/office/word/2015/wordml/symex" mc:Ignorable="w14 w15 w16se w16cid w16 w16cex w16sdtdh">
+<w:styles xmlns:mc="http://schemas.openxmlformats.org/markup-compatibility/2006" xmlns:r="http://schemas.openxmlformats.org/officeDocument/2006/relationships" xmlns:w="http://schemas.openxmlformats.org/wordprocessingml/2006/main" xmlns:w14="http://schemas.microsoft.com/office/word/2010/wordml" xmlns:w15="http://schemas.microsoft.com/office/word/2012/wordml" xmlns:w16cex="http://schemas.microsoft.com/office/word/2018/wordml/cex" xmlns:w16cid="http://schemas.microsoft.com/office/word/2016/wordml/cid" xmlns:w16="http://schemas.microsoft.com/office/word/2018/wordml" xmlns:w16du="http://schemas.microsoft.com/office/word/2023/wordml/word16du" xmlns:w16sdtdh="http://schemas.microsoft.com/office/word/2020/wordml/sdtdatahash" xmlns:w16se="http://schemas.microsoft.com/office/word/2015/wordml/symex" mc:Ignorable="w14 w15 w16se w16cid w16 w16cex w16sdtdh w16du">
   <w:docDefaults>
     <w:rPrDefault>
       <w:rPr>
